--- a/docs/Capstone Patent.docx
+++ b/docs/Capstone Patent.docx
@@ -1,6 +1,6 @@
 
 <file path=word/document.xml><?xml version="1.0" encoding="utf-8"?>
-<w:document xmlns:wpc="http://schemas.microsoft.com/office/word/2010/wordprocessingCanvas" xmlns:cx="http://schemas.microsoft.com/office/drawing/2014/chartex" xmlns:cx1="http://schemas.microsoft.com/office/drawing/2015/9/8/chartex" xmlns:cx2="http://schemas.microsoft.com/office/drawing/2015/10/21/chartex" xmlns:cx3="http://schemas.microsoft.com/office/drawing/2016/5/9/chartex" xmlns:cx4="http://schemas.microsoft.com/office/drawing/2016/5/10/chartex" xmlns:cx5="http://schemas.microsoft.com/office/drawing/2016/5/11/chartex" xmlns:cx6="http://schemas.microsoft.com/office/drawing/2016/5/12/chartex" xmlns:cx7="http://schemas.microsoft.com/office/drawing/2016/5/13/chartex" xmlns:cx8="http://schemas.microsoft.com/office/drawing/2016/5/14/chartex" xmlns:mc="http://schemas.openxmlformats.org/markup-compatibility/2006" xmlns:aink="http://schemas.microsoft.com/office/drawing/2016/ink" xmlns:am3d="http://schemas.microsoft.com/office/drawing/2017/model3d" xmlns:o="urn:schemas-microsoft-com:office:office" xmlns:oel="http://schemas.microsoft.com/office/2019/extlst" xmlns:r="http://schemas.openxmlformats.org/officeDocument/2006/relationships" xmlns:m="http://schemas.openxmlformats.org/officeDocument/2006/math" xmlns:v="urn:schemas-microsoft-com:vml" xmlns:wp14="http://schemas.microsoft.com/office/word/2010/wordprocessingDrawing" xmlns:wp="http://schemas.openxmlformats.org/drawingml/2006/wordprocessingDrawing" xmlns:w10="urn:schemas-microsoft-com:office:word" xmlns:w="http://schemas.openxmlformats.org/wordprocessingml/2006/main" xmlns:w14="http://schemas.microsoft.com/office/word/2010/wordml" xmlns:w15="http://schemas.microsoft.com/office/word/2012/wordml" xmlns:w16cex="http://schemas.microsoft.com/office/word/2018/wordml/cex" xmlns:w16cid="http://schemas.microsoft.com/office/word/2016/wordml/cid" xmlns:w16="http://schemas.microsoft.com/office/word/2018/wordml" xmlns:w16du="http://schemas.microsoft.com/office/word/2023/wordml/word16du" xmlns:w16sdtdh="http://schemas.microsoft.com/office/word/2020/wordml/sdtdatahash" xmlns:w16sdtfl="http://schemas.microsoft.com/office/word/2024/wordml/sdtformatlock" xmlns:w16se="http://schemas.microsoft.com/office/word/2015/wordml/symex" xmlns:wpg="http://schemas.microsoft.com/office/word/2010/wordprocessingGroup" xmlns:wpi="http://schemas.microsoft.com/office/word/2010/wordprocessingInk" xmlns:wne="http://schemas.microsoft.com/office/word/2006/wordml" xmlns:wps="http://schemas.microsoft.com/office/word/2010/wordprocessingShape" mc:Ignorable="w14 w15 w16se w16cid w16 w16cex w16sdtdh w16sdtfl w16du wp14">
+<w:document xmlns:wpc="http://schemas.microsoft.com/office/word/2010/wordprocessingCanvas" xmlns:cx="http://schemas.microsoft.com/office/drawing/2014/chartex" xmlns:cx1="http://schemas.microsoft.com/office/drawing/2015/9/8/chartex" xmlns:cx2="http://schemas.microsoft.com/office/drawing/2015/10/21/chartex" xmlns:cx3="http://schemas.microsoft.com/office/drawing/2016/5/9/chartex" xmlns:cx4="http://schemas.microsoft.com/office/drawing/2016/5/10/chartex" xmlns:cx5="http://schemas.microsoft.com/office/drawing/2016/5/11/chartex" xmlns:cx6="http://schemas.microsoft.com/office/drawing/2016/5/12/chartex" xmlns:cx7="http://schemas.microsoft.com/office/drawing/2016/5/13/chartex" xmlns:cx8="http://schemas.microsoft.com/office/drawing/2016/5/14/chartex" xmlns:mc="http://schemas.openxmlformats.org/markup-compatibility/2006" xmlns:aink="http://schemas.microsoft.com/office/drawing/2016/ink" xmlns:am3d="http://schemas.microsoft.com/office/drawing/2017/model3d" xmlns:o="urn:schemas-microsoft-com:office:office" xmlns:oel="http://schemas.microsoft.com/office/2019/extlst" xmlns:r="http://schemas.openxmlformats.org/officeDocument/2006/relationships" xmlns:m="http://schemas.openxmlformats.org/officeDocument/2006/math" xmlns:v="urn:schemas-microsoft-com:vml" xmlns:wp14="http://schemas.microsoft.com/office/word/2010/wordprocessingDrawing" xmlns:wp="http://schemas.openxmlformats.org/drawingml/2006/wordprocessingDrawing" xmlns:w10="urn:schemas-microsoft-com:office:word" xmlns:w="http://schemas.openxmlformats.org/wordprocessingml/2006/main" xmlns:w14="http://schemas.microsoft.com/office/word/2010/wordml" xmlns:w15="http://schemas.microsoft.com/office/word/2012/wordml" xmlns:w16cex="http://schemas.microsoft.com/office/word/2018/wordml/cex" xmlns:w16cid="http://schemas.microsoft.com/office/word/2016/wordml/cid" xmlns:w16="http://schemas.microsoft.com/office/word/2018/wordml" xmlns:w16sdtdh="http://schemas.microsoft.com/office/word/2020/wordml/sdtdatahash" xmlns:w16se="http://schemas.microsoft.com/office/word/2015/wordml/symex" xmlns:wpg="http://schemas.microsoft.com/office/word/2010/wordprocessingGroup" xmlns:wpi="http://schemas.microsoft.com/office/word/2010/wordprocessingInk" xmlns:wne="http://schemas.microsoft.com/office/word/2006/wordml" xmlns:wps="http://schemas.microsoft.com/office/word/2010/wordprocessingShape" mc:Ignorable="w14 w15 w16se w16cid w16 w16cex w16sdtdh wp14">
   <w:body>
     <w:p>
       <w:pPr>
@@ -3600,47 +3600,19 @@
         <w:rPr>
           <w:bCs/>
         </w:rPr>
-        <w:t xml:space="preserve">Leveraging live GPS data, an AI engine </w:t>
-      </w:r>
-      <w:proofErr w:type="gramStart"/>
+        <w:t>Leveraging live GPS data, an AI engine is able to make very precise</w:t>
+      </w:r>
       <w:r>
         <w:rPr>
           <w:bCs/>
         </w:rPr>
-        <w:t>is able to</w:t>
-      </w:r>
-      <w:proofErr w:type="gramEnd"/>
+        <w:t xml:space="preserve"> </w:t>
+      </w:r>
       <w:r>
         <w:rPr>
           <w:bCs/>
         </w:rPr>
-        <w:t xml:space="preserve"> make very precise</w:t>
-      </w:r>
-      <w:r>
-        <w:rPr>
-          <w:bCs/>
-        </w:rPr>
-        <w:t xml:space="preserve"> </w:t>
-      </w:r>
-      <w:r>
-        <w:rPr>
-          <w:bCs/>
-        </w:rPr>
-        <w:t xml:space="preserve">predictions of traffic patterns </w:t>
-      </w:r>
-      <w:proofErr w:type="gramStart"/>
-      <w:r>
-        <w:rPr>
-          <w:bCs/>
-        </w:rPr>
-        <w:t>and also</w:t>
-      </w:r>
-      <w:proofErr w:type="gramEnd"/>
-      <w:r>
-        <w:rPr>
-          <w:bCs/>
-        </w:rPr>
-        <w:t xml:space="preserve"> calculate the density of the crowd. Based on this, the machine forecasts the ETA and certainly adds the value of the insight both to the commuters and tram operators.</w:t>
+        <w:t>predictions of traffic patterns and also calculate the density of the crowd. Based on this, the machine forecasts the ETA and certainly adds the value of the insight both to the commuters and tram operators.</w:t>
       </w:r>
     </w:p>
     <w:p>
@@ -3870,25 +3842,7 @@
           <w:szCs w:val="24"/>
           <w:lang w:val="en-IN" w:eastAsia="en-IN"/>
         </w:rPr>
-        <w:t xml:space="preserve">Firstly, the developmental process thoroughly examined the daily life scenarios of small-town city commuters and transport operators. </w:t>
-      </w:r>
-      <w:proofErr w:type="gramStart"/>
-      <w:r>
-        <w:rPr>
-          <w:rFonts w:ascii="Times New Roman" w:hAnsi="Times New Roman"/>
-          <w:szCs w:val="24"/>
-          <w:lang w:val="en-IN" w:eastAsia="en-IN"/>
-        </w:rPr>
-        <w:t>Through the use of</w:t>
-      </w:r>
-      <w:proofErr w:type="gramEnd"/>
-      <w:r>
-        <w:rPr>
-          <w:rFonts w:ascii="Times New Roman" w:hAnsi="Times New Roman"/>
-          <w:szCs w:val="24"/>
-          <w:lang w:val="en-IN" w:eastAsia="en-IN"/>
-        </w:rPr>
-        <w:t xml:space="preserve"> questionnaires and discussions, the team came across a list of issues that, among other things, irregular schedules, overcrowding, and lack of easily accessible information were. The solution to real-time updates, predictions, and multiple ways of accessing information through a software product was the result of many brainstorming sessions involving software engineers, AI experts, and urban mobility researchers. They prepared prototype models of the website and the dashboard with an emphasis on flexibility and ​‍​‌‍​‍‌​‍​‌‍​‍‌user-friendliness.</w:t>
+        <w:t>Firstly, the developmental process thoroughly examined the daily life scenarios of small-town city commuters and transport operators. Through the use of questionnaires and discussions, the team came across a list of issues that, among other things, irregular schedules, overcrowding, and lack of easily accessible information were. The solution to real-time updates, predictions, and multiple ways of accessing information through a software product was the result of many brainstorming sessions involving software engineers, AI experts, and urban mobility researchers. They prepared prototype models of the website and the dashboard with an emphasis on flexibility and ​‍​‌‍​‍‌​‍​‌‍​‍‌user-friendliness.</w:t>
       </w:r>
     </w:p>
     <w:p>
@@ -4010,61 +3964,7 @@
           <w:szCs w:val="24"/>
           <w:lang w:val="en-IN" w:eastAsia="en-GB"/>
         </w:rPr>
-        <w:t xml:space="preserve">Several new AI models capable of predicting exact arrival times </w:t>
-      </w:r>
-      <w:proofErr w:type="gramStart"/>
-      <w:r>
-        <w:rPr>
-          <w:rFonts w:ascii="Times New Roman" w:hAnsi="Times New Roman"/>
-          <w:szCs w:val="24"/>
-          <w:lang w:val="en-IN" w:eastAsia="en-GB"/>
-        </w:rPr>
-        <w:t>and also</w:t>
-      </w:r>
-      <w:proofErr w:type="gramEnd"/>
-      <w:r>
-        <w:rPr>
-          <w:rFonts w:ascii="Times New Roman" w:hAnsi="Times New Roman"/>
-          <w:szCs w:val="24"/>
-          <w:lang w:val="en-IN" w:eastAsia="en-GB"/>
-        </w:rPr>
-        <w:t xml:space="preserve"> indicating the degree of heaviness of a place with crowd density </w:t>
-      </w:r>
-      <w:proofErr w:type="gramStart"/>
-      <w:r>
-        <w:rPr>
-          <w:rFonts w:ascii="Times New Roman" w:hAnsi="Times New Roman"/>
-          <w:szCs w:val="24"/>
-          <w:lang w:val="en-IN" w:eastAsia="en-GB"/>
-        </w:rPr>
-        <w:t>by the use of</w:t>
-      </w:r>
-      <w:proofErr w:type="gramEnd"/>
-      <w:r>
-        <w:rPr>
-          <w:rFonts w:ascii="Times New Roman" w:hAnsi="Times New Roman"/>
-          <w:szCs w:val="24"/>
-          <w:lang w:val="en-IN" w:eastAsia="en-GB"/>
-        </w:rPr>
-        <w:t xml:space="preserve"> transit data, both from the past and from present, were designed. What made these extremely fast and accurate machine learning models further attractive is that they were ensured to give reliable results even if the situation was dynamic. The models were safely connected to the platform through APIs, with checks that ensured accuracy and fairness, </w:t>
-      </w:r>
-      <w:proofErr w:type="gramStart"/>
-      <w:r>
-        <w:rPr>
-          <w:rFonts w:ascii="Times New Roman" w:hAnsi="Times New Roman"/>
-          <w:szCs w:val="24"/>
-          <w:lang w:val="en-IN" w:eastAsia="en-GB"/>
-        </w:rPr>
-        <w:t>and also</w:t>
-      </w:r>
-      <w:proofErr w:type="gramEnd"/>
-      <w:r>
-        <w:rPr>
-          <w:rFonts w:ascii="Times New Roman" w:hAnsi="Times New Roman"/>
-          <w:szCs w:val="24"/>
-          <w:lang w:val="en-IN" w:eastAsia="en-GB"/>
-        </w:rPr>
-        <w:t xml:space="preserve"> that no biases were present in predictions. Besides, the tuning time was also used to find ways to cope with situations where there is little room for data transmission.</w:t>
+        <w:t>Several new AI models capable of predicting exact arrival times and also indicating the degree of heaviness of a place with crowd density by the use of transit data, both from the past and from present, were designed. What made these extremely fast and accurate machine learning models further attractive is that they were ensured to give reliable results even if the situation was dynamic. The models were safely connected to the platform through APIs, with checks that ensured accuracy and fairness, and also that no biases were present in predictions. Besides, the tuning time was also used to find ways to cope with situations where there is little room for data transmission.</w:t>
       </w:r>
     </w:p>
     <w:p>
@@ -4329,15 +4229,7 @@
         <w:jc w:val="both"/>
       </w:pPr>
       <w:r>
-        <w:t xml:space="preserve">Currently,​‍​‌‍​‍‌​‍​‌‍​‍‌ the platform's performance after the deployment is very much dependent on the continuous stream of live data that helps to build and update AI models, thus increasing the level of prediction accuracy </w:t>
-      </w:r>
-      <w:proofErr w:type="gramStart"/>
-      <w:r>
-        <w:t>and also</w:t>
-      </w:r>
-      <w:proofErr w:type="gramEnd"/>
-      <w:r>
-        <w:t xml:space="preserve"> the processing of user requests. Performance monitoring instruments are keeping track of the main indicators and have been set up to notify automatically in case of any deviations. The </w:t>
+        <w:t xml:space="preserve">Currently,​‍​‌‍​‍‌​‍​‌‍​‍‌ the platform's performance after the deployment is very much dependent on the continuous stream of live data that helps to build and update AI models, thus increasing the level of prediction accuracy and also the processing of user requests. Performance monitoring instruments are keeping track of the main indicators and have been set up to notify automatically in case of any deviations. The </w:t>
       </w:r>
       <w:r>
         <w:t>Application</w:t>
@@ -4519,15 +4411,7 @@
         <w:jc w:val="both"/>
       </w:pPr>
       <w:r>
-        <w:t xml:space="preserve">This invention aims to establish an online platform that would provide local public transportation updates in small cities in real-time with the ability to predict future arrival times and understand how crowded a situation is </w:t>
-      </w:r>
-      <w:proofErr w:type="gramStart"/>
-      <w:r>
-        <w:t>through the use of</w:t>
-      </w:r>
-      <w:proofErr w:type="gramEnd"/>
-      <w:r>
-        <w:t xml:space="preserve"> AI.</w:t>
+        <w:t>This invention aims to establish an online platform that would provide local public transportation updates in small cities in real-time with the ability to predict future arrival times and understand how crowded a situation is through the use of AI.</w:t>
       </w:r>
     </w:p>
     <w:p>
@@ -4544,15 +4428,7 @@
         <w:t>Application</w:t>
       </w:r>
       <w:r>
-        <w:t xml:space="preserve">, it would enable access through different means, such as a web portal, SMS, or IVR so that even those without smartphones could make use of the service. The transport authority would then be able to benefit from a consolidated dashboard offering a real-time overview of the network performance and supporting data-driven decision-making which leads to the operational efficiency rise. Besides, the platform supports green goals via leading users to preventive measures of traffic, air pollution, and so on </w:t>
-      </w:r>
-      <w:proofErr w:type="gramStart"/>
-      <w:r>
-        <w:t>through the use of</w:t>
-      </w:r>
-      <w:proofErr w:type="gramEnd"/>
-      <w:r>
-        <w:t xml:space="preserve"> bicycles and public transit.</w:t>
+        <w:t>, it would enable access through different means, such as a web portal, SMS, or IVR so that even those without smartphones could make use of the service. The transport authority would then be able to benefit from a consolidated dashboard offering a real-time overview of the network performance and supporting data-driven decision-making which leads to the operational efficiency rise. Besides, the platform supports green goals via leading users to preventive measures of traffic, air pollution, and so on through the use of bicycles and public transit.</w:t>
       </w:r>
     </w:p>
     <w:p>
@@ -5086,15 +4962,7 @@
         <w:t>Application</w:t>
       </w:r>
       <w:r>
-        <w:t xml:space="preserve">. The advanced AI algorithms scan through the data to determine the most accurate arrival time </w:t>
-      </w:r>
-      <w:proofErr w:type="gramStart"/>
-      <w:r>
-        <w:t>and also</w:t>
-      </w:r>
-      <w:proofErr w:type="gramEnd"/>
-      <w:r>
-        <w:t xml:space="preserve"> to estimate the crowd density in a particular area, thus giving the commuters the freedom to plan their trips and at the same time avoid the overloading of vehicles.</w:t>
+        <w:t>. The advanced AI algorithms scan through the data to determine the most accurate arrival time and also to estimate the crowd density in a particular area, thus giving the commuters the freedom to plan their trips and at the same time avoid the overloading of vehicles.</w:t>
       </w:r>
     </w:p>
     <w:p>
@@ -5109,15 +4977,7 @@
         <w:t>technologies;</w:t>
       </w:r>
       <w:r>
-        <w:t xml:space="preserve"> thus, it is able to provide a </w:t>
-      </w:r>
-      <w:proofErr w:type="gramStart"/>
-      <w:r>
-        <w:t>smoothly-executed</w:t>
-      </w:r>
-      <w:proofErr w:type="gramEnd"/>
-      <w:r>
-        <w:t xml:space="preserve"> performance and the ability to expand further is there too. Its relatively small size, which comes from the use of efficient data protocols, allows it to function in areas with poor network, and hence, it is suitable for small cities. Moreover, security features such as the use of encrypted data for transmission and adherence to privacy standards ensure that user information is safe thereby, trust and reliability are ​‍​‌‍​‍‌​‍​‌‍​‍‌established.</w:t>
+        <w:t xml:space="preserve"> thus, it is able to provide a smoothly-executed performance and the ability to expand further is there too. Its relatively small size, which comes from the use of efficient data protocols, allows it to function in areas with poor network, and hence, it is suitable for small cities. Moreover, security features such as the use of encrypted data for transmission and adherence to privacy standards ensure that user information is safe thereby, trust and reliability are ​‍​‌‍​‍‌​‍​‌‍​‍‌established.</w:t>
       </w:r>
     </w:p>
     <w:p>
@@ -5452,25 +5312,17 @@
           <w:noProof/>
         </w:rPr>
         <w:drawing>
-          <wp:anchor distT="0" distB="0" distL="114300" distR="114300" simplePos="0" relativeHeight="251659264" behindDoc="0" locked="0" layoutInCell="1" allowOverlap="1" wp14:anchorId="1F0A8BAC" wp14:editId="786640BF">
+          <wp:anchor distT="0" distB="0" distL="114300" distR="114300" simplePos="0" relativeHeight="251659264" behindDoc="0" locked="0" layoutInCell="1" allowOverlap="1" wp14:anchorId="1F0A8BAC" wp14:editId="063FF926">
             <wp:simplePos x="0" y="0"/>
             <wp:positionH relativeFrom="margin">
-              <wp:posOffset>-300355</wp:posOffset>
+              <wp:posOffset>1644015</wp:posOffset>
             </wp:positionH>
             <wp:positionV relativeFrom="paragraph">
-              <wp:posOffset>542109</wp:posOffset>
+              <wp:posOffset>558800</wp:posOffset>
             </wp:positionV>
-            <wp:extent cx="6669405" cy="1639570"/>
+            <wp:extent cx="2782570" cy="6057900"/>
             <wp:effectExtent l="0" t="0" r="0" b="0"/>
-            <wp:wrapThrough wrapText="bothSides">
-              <wp:wrapPolygon edited="0">
-                <wp:start x="0" y="0"/>
-                <wp:lineTo x="0" y="21332"/>
-                <wp:lineTo x="21532" y="21332"/>
-                <wp:lineTo x="21532" y="0"/>
-                <wp:lineTo x="0" y="0"/>
-              </wp:wrapPolygon>
-            </wp:wrapThrough>
+            <wp:wrapTopAndBottom/>
             <wp:docPr id="291098962" name="Picture 1"/>
             <wp:cNvGraphicFramePr>
               <a:graphicFrameLocks xmlns:a="http://schemas.openxmlformats.org/drawingml/2006/main" noChangeAspect="1"/>
@@ -5483,7 +5335,7 @@
                     <pic:cNvPicPr/>
                   </pic:nvPicPr>
                   <pic:blipFill>
-                    <a:blip r:embed="rId16" cstate="print">
+                    <a:blip r:embed="rId16">
                       <a:extLst>
                         <a:ext uri="{28A0092B-C50C-407E-A947-70E740481C1C}">
                           <a14:useLocalDpi xmlns:a14="http://schemas.microsoft.com/office/drawing/2010/main" val="0"/>
@@ -5497,7 +5349,7 @@
                   <pic:spPr>
                     <a:xfrm>
                       <a:off x="0" y="0"/>
-                      <a:ext cx="6669405" cy="1639570"/>
+                      <a:ext cx="2782570" cy="6057900"/>
                     </a:xfrm>
                     <a:prstGeom prst="rect">
                       <a:avLst/>
@@ -5576,6 +5428,7 @@
         <w:jc w:val="both"/>
       </w:pPr>
       <w:r>
+        <w:lastRenderedPageBreak/>
         <w:t>informs users about fresh data regarding delays, ticket confirmations, or changes in the route.</w:t>
       </w:r>
     </w:p>
@@ -5737,15 +5590,31 @@
         <w:t xml:space="preserve"> </w:t>
       </w:r>
       <w:r>
-        <w:t xml:space="preserve">React.js (frontend/src/App.js) with </w:t>
+        <w:t>React.js (frontend/</w:t>
       </w:r>
       <w:proofErr w:type="spellStart"/>
       <w:r>
+        <w:t>src</w:t>
+      </w:r>
+      <w:proofErr w:type="spellEnd"/>
+      <w:r>
+        <w:t xml:space="preserve">/App.js) with </w:t>
+      </w:r>
+      <w:proofErr w:type="spellStart"/>
+      <w:r>
         <w:t>Mapbox</w:t>
       </w:r>
       <w:proofErr w:type="spellEnd"/>
       <w:r>
-        <w:t>/Leaflet for mapping (frontend/components/MapView.js) and Axios for API calls (frontend/src/</w:t>
+        <w:t>/Leaflet for mapping (frontend/components/MapView.js) and Axios for API calls (frontend/</w:t>
+      </w:r>
+      <w:proofErr w:type="spellStart"/>
+      <w:r>
+        <w:t>src</w:t>
+      </w:r>
+      <w:proofErr w:type="spellEnd"/>
+      <w:r>
+        <w:t>/</w:t>
       </w:r>
       <w:proofErr w:type="spellStart"/>
       <w:r>
@@ -5811,7 +5680,6 @@
           <w:rFonts w:ascii="Times New Roman" w:hAnsi="Times New Roman"/>
           <w:szCs w:val="24"/>
         </w:rPr>
-        <w:lastRenderedPageBreak/>
         <w:t xml:space="preserve">  </w:t>
       </w:r>
       <w:r>
@@ -6036,15 +5904,7 @@
       </w:r>
       <w:proofErr w:type="spellEnd"/>
       <w:r>
-        <w:t xml:space="preserve">, it </w:t>
-      </w:r>
-      <w:proofErr w:type="gramStart"/>
-      <w:r>
-        <w:t>is capable of integrating</w:t>
-      </w:r>
-      <w:proofErr w:type="gramEnd"/>
-      <w:r>
-        <w:t xml:space="preserve"> with several payment providers for easy transactions.</w:t>
+        <w:t>, it is capable of integrating with several payment providers for easy transactions.</w:t>
       </w:r>
     </w:p>
     <w:p>
@@ -6094,6 +5954,7 @@
         <w:rPr>
           <w:rStyle w:val="Strong"/>
         </w:rPr>
+        <w:lastRenderedPageBreak/>
         <w:t>Features:</w:t>
       </w:r>
       <w:r>
@@ -6267,7 +6128,6 @@
           <w:bCs w:val="0"/>
           <w:szCs w:val="24"/>
         </w:rPr>
-        <w:lastRenderedPageBreak/>
         <w:t xml:space="preserve">8. </w:t>
       </w:r>
       <w:r>
@@ -6562,6 +6422,7 @@
         <w:rPr>
           <w:rStyle w:val="Strong"/>
         </w:rPr>
+        <w:lastRenderedPageBreak/>
         <w:t>Technology Used</w:t>
       </w:r>
       <w:r>
@@ -6609,8 +6470,13 @@
       <w:r>
         <w:t xml:space="preserve"> </w:t>
       </w:r>
-      <w:r>
-        <w:t>src/screens/ enabled the live updates to users; making ETAs possible through backend/utils/geoUtils.js; transit scenarios with rapid update frequency ​‍​‌‍​‍‌​‍​‌‍​‍‌capability.</w:t>
+      <w:proofErr w:type="spellStart"/>
+      <w:r>
+        <w:t>src</w:t>
+      </w:r>
+      <w:proofErr w:type="spellEnd"/>
+      <w:r>
+        <w:t>/screens/ enabled the live updates to users; making ETAs possible through backend/utils/geoUtils.js; transit scenarios with rapid update frequency ​‍​‌‍​‍‌​‍​‌‍​‍‌capability.</w:t>
       </w:r>
     </w:p>
     <w:p>
@@ -6675,11 +6541,7 @@
         <w:jc w:val="both"/>
       </w:pPr>
       <w:r>
-        <w:t xml:space="preserve">As compared to the currently available solutions, the platform provides transparency in real-time which is the main enabler of effective trip planning. The prediction of crowding levels helps the safety aspect as the users can decide to skip those vehicles which are heavily crowded. The </w:t>
-      </w:r>
-      <w:r>
-        <w:lastRenderedPageBreak/>
-        <w:t>software-only solution lowers the expenses hence it is a viable option for small municipalities while at the same time its operation in the low-bandwidth mode assures that the service is dependable in locations with weak connectivity.</w:t>
+        <w:t>As compared to the currently available solutions, the platform provides transparency in real-time which is the main enabler of effective trip planning. The prediction of crowding levels helps the safety aspect as the users can decide to skip those vehicles which are heavily crowded. The software-only solution lowers the expenses hence it is a viable option for small municipalities while at the same time its operation in the low-bandwidth mode assures that the service is dependable in locations with weak connectivity.</w:t>
       </w:r>
     </w:p>
     <w:p>
@@ -6870,7 +6732,14 @@
         <w:rPr>
           <w:lang w:eastAsia="en-US"/>
         </w:rPr>
-        <w:t xml:space="preserve"> is a nice full-stack modular application example that integrates backend, frontend, mobile, and AI services very efficiently. The backend that is running on Node.js (backend/app.js, backend/server.js), and is responsible for data processing, authentication, and business logic implementation, is thus complemented by MongoDB (backend/config/db.js) to become the data ​‍​‌‍​‍‌​‍​‌‍​‍‌storage. The client-side which is implemented with React.js (frontend/src/App.js) is a great web interface and there are also mobile apps (React Native, in mobile/commuter-app/ and mobile/driver-app/) for the passengers and drivers' convenience. AI microservices (backend/</w:t>
+        <w:t xml:space="preserve"> is a nice full-stack modular application example that integrates backend, frontend, mobile, and AI services very efficiently. The backend that is running on Node.js (backend/app.js, backend/server.js), and is responsible for data </w:t>
+      </w:r>
+      <w:r>
+        <w:rPr>
+          <w:lang w:eastAsia="en-US"/>
+        </w:rPr>
+        <w:lastRenderedPageBreak/>
+        <w:t>processing, authentication, and business logic implementation, is thus complemented by MongoDB (backend/config/db.js) to become the data ​‍​‌‍​‍‌​‍​‌‍​‍‌storage. The client-side which is implemented with React.js (frontend/src/App.js) is a great web interface and there are also mobile apps (React Native, in mobile/commuter-app/ and mobile/driver-app/) for the passengers and drivers' convenience. AI microservices (backend/</w:t>
       </w:r>
       <w:proofErr w:type="spellStart"/>
       <w:r>
@@ -6966,11 +6835,7 @@
       </w:r>
       <w:proofErr w:type="spellEnd"/>
       <w:r>
-        <w:t xml:space="preserve"> on the modular, microservices-inspired architecture that has no limits to its growth and is simple to maintain. The backend is done with the MVC pattern, the main components of the controllers (backend/controllers/), models (backend/models/), and routes (backend/routes/) being the ones that work together to segregate the different functionalities. The middleware (backend/middleware/) is used for implementing the security and rate-limiting features. The frontend has been developed following the Reacts component-based model (frontend/src/components/) for the creation </w:t>
-      </w:r>
-      <w:r>
-        <w:lastRenderedPageBreak/>
-        <w:t>of UI elements which are the reusable ones such as Navbar.js and MapView.js and are controlled by the central App.js and context APIs (frontend/src/context/). The same modularity is there in the mobile applications with the committed services and screens. For individual scaling, the AI microservices are separate from each other and linked through APIs. The program is essentially designed to give users extremely fast tracking and notifications and at the same time, it is also very accessible and can be used on different platforms.</w:t>
+        <w:t xml:space="preserve"> on the modular, microservices-inspired architecture that has no limits to its growth and is simple to maintain. The backend is done with the MVC pattern, the main components of the controllers (backend/controllers/), models (backend/models/), and routes (backend/routes/) being the ones that work together to segregate the different functionalities. The middleware (backend/middleware/) is used for implementing the security and rate-limiting features. The frontend has been developed following the Reacts component-based model (frontend/src/components/) for the creation of UI elements which are the reusable ones such as Navbar.js and MapView.js and are controlled by the central App.js and context APIs (frontend/src/context/). The same modularity is there in the mobile applications with the committed services and screens. For individual scaling, the AI microservices are separate from each other and linked through APIs. The program is essentially designed to give users extremely fast tracking and notifications and at the same time, it is also very accessible and can be used on different platforms.</w:t>
       </w:r>
       <w:r>
         <w:t>​‍​‌‍​‍‌​‍​‌‍​</w:t>
@@ -7114,21 +6979,7 @@
         <w:rPr>
           <w:lang w:eastAsia="en-IN"/>
         </w:rPr>
-        <w:t xml:space="preserve"> while the utilities (backend/utils/) are the minor characters that among their tasks might be JWT management and geolocation calculations </w:t>
-      </w:r>
-      <w:proofErr w:type="gramStart"/>
-      <w:r>
-        <w:rPr>
-          <w:lang w:eastAsia="en-IN"/>
-        </w:rPr>
-        <w:t>and also</w:t>
-      </w:r>
-      <w:proofErr w:type="gramEnd"/>
-      <w:r>
-        <w:rPr>
-          <w:lang w:eastAsia="en-IN"/>
-        </w:rPr>
-        <w:t xml:space="preserve"> support the main characters.</w:t>
+        <w:t xml:space="preserve"> while the utilities (backend/utils/) are the minor characters that among their tasks might be JWT management and geolocation calculations and also support the main characters.</w:t>
       </w:r>
     </w:p>
     <w:p>
@@ -7208,7 +7059,21 @@
         <w:rPr>
           <w:lang w:eastAsia="en-IN"/>
         </w:rPr>
-        <w:t>React components (frontend/src/components/) are responsible for rendering the dynamic interfaces, while the API clients (frontend/src/</w:t>
+        <w:t>React components (frontend/src/components/) are responsible for rendering the dynamic interfaces, while the API clients (frontend/</w:t>
+      </w:r>
+      <w:proofErr w:type="spellStart"/>
+      <w:r>
+        <w:rPr>
+          <w:lang w:eastAsia="en-IN"/>
+        </w:rPr>
+        <w:t>src</w:t>
+      </w:r>
+      <w:proofErr w:type="spellEnd"/>
+      <w:r>
+        <w:rPr>
+          <w:lang w:eastAsia="en-IN"/>
+        </w:rPr>
+        <w:t>/</w:t>
       </w:r>
       <w:proofErr w:type="spellStart"/>
       <w:r>
@@ -7276,6 +7141,7 @@
           <w:bCs/>
           <w:lang w:eastAsia="en-IN"/>
         </w:rPr>
+        <w:lastRenderedPageBreak/>
         <w:t>DevOps Infrastructure:</w:t>
       </w:r>
       <w:r>
@@ -7505,19 +7371,7 @@
         <w:t>Application</w:t>
       </w:r>
       <w:r>
-        <w:t xml:space="preserve"> is simple to use and that it is designed in such a way that no one is left out, and the performance metrics have also been quite </w:t>
-      </w:r>
-      <w:r>
-        <w:lastRenderedPageBreak/>
-        <w:t xml:space="preserve">strong in the simulated environments. </w:t>
-      </w:r>
-      <w:proofErr w:type="gramStart"/>
-      <w:r>
-        <w:t>So</w:t>
-      </w:r>
-      <w:proofErr w:type="gramEnd"/>
-      <w:r>
-        <w:t xml:space="preserve"> this performance is an indication that the platform is good to be </w:t>
+        <w:t xml:space="preserve"> is simple to use and that it is designed in such a way that no one is left out, and the performance metrics have also been quite strong in the simulated environments. So this performance is an indication that the platform is good to be </w:t>
       </w:r>
       <w:r>
         <w:t>launched,</w:t>
@@ -8006,6 +7860,7 @@
     <w:p/>
     <w:p>
       <w:r>
+        <w:lastRenderedPageBreak/>
         <w:t>6. Provide the terms and conditions of the MOU also if the work is done in collaboration within or outside university</w:t>
       </w:r>
       <w:r>
@@ -8054,15 +7909,7 @@
         <w:t xml:space="preserve">9. </w:t>
       </w:r>
       <w:r>
-        <w:t xml:space="preserve">Any basic patent which has been </w:t>
-      </w:r>
-      <w:proofErr w:type="gramStart"/>
-      <w:r>
-        <w:t>used</w:t>
-      </w:r>
-      <w:proofErr w:type="gramEnd"/>
-      <w:r>
-        <w:t xml:space="preserve"> and we need to pay royalty to them.</w:t>
+        <w:t>Any basic patent which has been used and we need to pay royalty to them.</w:t>
       </w:r>
     </w:p>
     <w:p>
@@ -8265,7 +8112,6 @@
         <w:rPr>
           <w:rStyle w:val="Strong"/>
         </w:rPr>
-        <w:lastRenderedPageBreak/>
         <w:t>Web-Based Transit Tool</w:t>
       </w:r>
     </w:p>
@@ -8549,15 +8395,7 @@
         <w:t xml:space="preserve"> </w:t>
       </w:r>
       <w:r>
-        <w:t xml:space="preserve">of said IPR nor </w:t>
-      </w:r>
-      <w:proofErr w:type="gramStart"/>
-      <w:r>
-        <w:t>shall</w:t>
-      </w:r>
-      <w:proofErr w:type="gramEnd"/>
-      <w:r>
-        <w:t xml:space="preserve"> raise any objection later with respect to filing or commercialization of the</w:t>
+        <w:t>of said IPR nor shall raise any objection later with respect to filing or commercialization of the</w:t>
       </w:r>
       <w:r>
         <w:rPr>
@@ -8655,7 +8493,7 @@
 </file>
 
 <file path=word/endnotes.xml><?xml version="1.0" encoding="utf-8"?>
-<w:endnotes xmlns:wpc="http://schemas.microsoft.com/office/word/2010/wordprocessingCanvas" xmlns:cx="http://schemas.microsoft.com/office/drawing/2014/chartex" xmlns:cx1="http://schemas.microsoft.com/office/drawing/2015/9/8/chartex" xmlns:cx2="http://schemas.microsoft.com/office/drawing/2015/10/21/chartex" xmlns:cx3="http://schemas.microsoft.com/office/drawing/2016/5/9/chartex" xmlns:cx4="http://schemas.microsoft.com/office/drawing/2016/5/10/chartex" xmlns:cx5="http://schemas.microsoft.com/office/drawing/2016/5/11/chartex" xmlns:cx6="http://schemas.microsoft.com/office/drawing/2016/5/12/chartex" xmlns:cx7="http://schemas.microsoft.com/office/drawing/2016/5/13/chartex" xmlns:cx8="http://schemas.microsoft.com/office/drawing/2016/5/14/chartex" xmlns:mc="http://schemas.openxmlformats.org/markup-compatibility/2006" xmlns:aink="http://schemas.microsoft.com/office/drawing/2016/ink" xmlns:am3d="http://schemas.microsoft.com/office/drawing/2017/model3d" xmlns:o="urn:schemas-microsoft-com:office:office" xmlns:oel="http://schemas.microsoft.com/office/2019/extlst" xmlns:r="http://schemas.openxmlformats.org/officeDocument/2006/relationships" xmlns:m="http://schemas.openxmlformats.org/officeDocument/2006/math" xmlns:v="urn:schemas-microsoft-com:vml" xmlns:wp14="http://schemas.microsoft.com/office/word/2010/wordprocessingDrawing" xmlns:wp="http://schemas.openxmlformats.org/drawingml/2006/wordprocessingDrawing" xmlns:w10="urn:schemas-microsoft-com:office:word" xmlns:w="http://schemas.openxmlformats.org/wordprocessingml/2006/main" xmlns:w14="http://schemas.microsoft.com/office/word/2010/wordml" xmlns:w15="http://schemas.microsoft.com/office/word/2012/wordml" xmlns:w16cex="http://schemas.microsoft.com/office/word/2018/wordml/cex" xmlns:w16cid="http://schemas.microsoft.com/office/word/2016/wordml/cid" xmlns:w16="http://schemas.microsoft.com/office/word/2018/wordml" xmlns:w16du="http://schemas.microsoft.com/office/word/2023/wordml/word16du" xmlns:w16sdtdh="http://schemas.microsoft.com/office/word/2020/wordml/sdtdatahash" xmlns:w16sdtfl="http://schemas.microsoft.com/office/word/2024/wordml/sdtformatlock" xmlns:w16se="http://schemas.microsoft.com/office/word/2015/wordml/symex" xmlns:wpg="http://schemas.microsoft.com/office/word/2010/wordprocessingGroup" xmlns:wpi="http://schemas.microsoft.com/office/word/2010/wordprocessingInk" xmlns:wne="http://schemas.microsoft.com/office/word/2006/wordml" xmlns:wps="http://schemas.microsoft.com/office/word/2010/wordprocessingShape" mc:Ignorable="w14 w15 w16se w16cid w16 w16cex w16sdtdh w16sdtfl w16du wp14">
+<w:endnotes xmlns:wpc="http://schemas.microsoft.com/office/word/2010/wordprocessingCanvas" xmlns:cx="http://schemas.microsoft.com/office/drawing/2014/chartex" xmlns:cx1="http://schemas.microsoft.com/office/drawing/2015/9/8/chartex" xmlns:cx2="http://schemas.microsoft.com/office/drawing/2015/10/21/chartex" xmlns:cx3="http://schemas.microsoft.com/office/drawing/2016/5/9/chartex" xmlns:cx4="http://schemas.microsoft.com/office/drawing/2016/5/10/chartex" xmlns:cx5="http://schemas.microsoft.com/office/drawing/2016/5/11/chartex" xmlns:cx6="http://schemas.microsoft.com/office/drawing/2016/5/12/chartex" xmlns:cx7="http://schemas.microsoft.com/office/drawing/2016/5/13/chartex" xmlns:cx8="http://schemas.microsoft.com/office/drawing/2016/5/14/chartex" xmlns:mc="http://schemas.openxmlformats.org/markup-compatibility/2006" xmlns:aink="http://schemas.microsoft.com/office/drawing/2016/ink" xmlns:am3d="http://schemas.microsoft.com/office/drawing/2017/model3d" xmlns:o="urn:schemas-microsoft-com:office:office" xmlns:oel="http://schemas.microsoft.com/office/2019/extlst" xmlns:r="http://schemas.openxmlformats.org/officeDocument/2006/relationships" xmlns:m="http://schemas.openxmlformats.org/officeDocument/2006/math" xmlns:v="urn:schemas-microsoft-com:vml" xmlns:wp14="http://schemas.microsoft.com/office/word/2010/wordprocessingDrawing" xmlns:wp="http://schemas.openxmlformats.org/drawingml/2006/wordprocessingDrawing" xmlns:w10="urn:schemas-microsoft-com:office:word" xmlns:w="http://schemas.openxmlformats.org/wordprocessingml/2006/main" xmlns:w14="http://schemas.microsoft.com/office/word/2010/wordml" xmlns:w15="http://schemas.microsoft.com/office/word/2012/wordml" xmlns:w16cex="http://schemas.microsoft.com/office/word/2018/wordml/cex" xmlns:w16cid="http://schemas.microsoft.com/office/word/2016/wordml/cid" xmlns:w16="http://schemas.microsoft.com/office/word/2018/wordml" xmlns:w16sdtdh="http://schemas.microsoft.com/office/word/2020/wordml/sdtdatahash" xmlns:w16se="http://schemas.microsoft.com/office/word/2015/wordml/symex" xmlns:wpg="http://schemas.microsoft.com/office/word/2010/wordprocessingGroup" xmlns:wpi="http://schemas.microsoft.com/office/word/2010/wordprocessingInk" xmlns:wne="http://schemas.microsoft.com/office/word/2006/wordml" xmlns:wps="http://schemas.microsoft.com/office/word/2010/wordprocessingShape" mc:Ignorable="w14 w15 w16se w16cid w16 w16cex w16sdtdh wp14">
   <w:endnote w:type="separator" w:id="-1">
     <w:p>
       <w:r>
@@ -8674,7 +8512,7 @@
 </file>
 
 <file path=word/footnotes.xml><?xml version="1.0" encoding="utf-8"?>
-<w:footnotes xmlns:wpc="http://schemas.microsoft.com/office/word/2010/wordprocessingCanvas" xmlns:cx="http://schemas.microsoft.com/office/drawing/2014/chartex" xmlns:cx1="http://schemas.microsoft.com/office/drawing/2015/9/8/chartex" xmlns:cx2="http://schemas.microsoft.com/office/drawing/2015/10/21/chartex" xmlns:cx3="http://schemas.microsoft.com/office/drawing/2016/5/9/chartex" xmlns:cx4="http://schemas.microsoft.com/office/drawing/2016/5/10/chartex" xmlns:cx5="http://schemas.microsoft.com/office/drawing/2016/5/11/chartex" xmlns:cx6="http://schemas.microsoft.com/office/drawing/2016/5/12/chartex" xmlns:cx7="http://schemas.microsoft.com/office/drawing/2016/5/13/chartex" xmlns:cx8="http://schemas.microsoft.com/office/drawing/2016/5/14/chartex" xmlns:mc="http://schemas.openxmlformats.org/markup-compatibility/2006" xmlns:aink="http://schemas.microsoft.com/office/drawing/2016/ink" xmlns:am3d="http://schemas.microsoft.com/office/drawing/2017/model3d" xmlns:o="urn:schemas-microsoft-com:office:office" xmlns:oel="http://schemas.microsoft.com/office/2019/extlst" xmlns:r="http://schemas.openxmlformats.org/officeDocument/2006/relationships" xmlns:m="http://schemas.openxmlformats.org/officeDocument/2006/math" xmlns:v="urn:schemas-microsoft-com:vml" xmlns:wp14="http://schemas.microsoft.com/office/word/2010/wordprocessingDrawing" xmlns:wp="http://schemas.openxmlformats.org/drawingml/2006/wordprocessingDrawing" xmlns:w10="urn:schemas-microsoft-com:office:word" xmlns:w="http://schemas.openxmlformats.org/wordprocessingml/2006/main" xmlns:w14="http://schemas.microsoft.com/office/word/2010/wordml" xmlns:w15="http://schemas.microsoft.com/office/word/2012/wordml" xmlns:w16cex="http://schemas.microsoft.com/office/word/2018/wordml/cex" xmlns:w16cid="http://schemas.microsoft.com/office/word/2016/wordml/cid" xmlns:w16="http://schemas.microsoft.com/office/word/2018/wordml" xmlns:w16du="http://schemas.microsoft.com/office/word/2023/wordml/word16du" xmlns:w16sdtdh="http://schemas.microsoft.com/office/word/2020/wordml/sdtdatahash" xmlns:w16sdtfl="http://schemas.microsoft.com/office/word/2024/wordml/sdtformatlock" xmlns:w16se="http://schemas.microsoft.com/office/word/2015/wordml/symex" xmlns:wpg="http://schemas.microsoft.com/office/word/2010/wordprocessingGroup" xmlns:wpi="http://schemas.microsoft.com/office/word/2010/wordprocessingInk" xmlns:wne="http://schemas.microsoft.com/office/word/2006/wordml" xmlns:wps="http://schemas.microsoft.com/office/word/2010/wordprocessingShape" mc:Ignorable="w14 w15 w16se w16cid w16 w16cex w16sdtdh w16sdtfl w16du wp14">
+<w:footnotes xmlns:wpc="http://schemas.microsoft.com/office/word/2010/wordprocessingCanvas" xmlns:cx="http://schemas.microsoft.com/office/drawing/2014/chartex" xmlns:cx1="http://schemas.microsoft.com/office/drawing/2015/9/8/chartex" xmlns:cx2="http://schemas.microsoft.com/office/drawing/2015/10/21/chartex" xmlns:cx3="http://schemas.microsoft.com/office/drawing/2016/5/9/chartex" xmlns:cx4="http://schemas.microsoft.com/office/drawing/2016/5/10/chartex" xmlns:cx5="http://schemas.microsoft.com/office/drawing/2016/5/11/chartex" xmlns:cx6="http://schemas.microsoft.com/office/drawing/2016/5/12/chartex" xmlns:cx7="http://schemas.microsoft.com/office/drawing/2016/5/13/chartex" xmlns:cx8="http://schemas.microsoft.com/office/drawing/2016/5/14/chartex" xmlns:mc="http://schemas.openxmlformats.org/markup-compatibility/2006" xmlns:aink="http://schemas.microsoft.com/office/drawing/2016/ink" xmlns:am3d="http://schemas.microsoft.com/office/drawing/2017/model3d" xmlns:o="urn:schemas-microsoft-com:office:office" xmlns:oel="http://schemas.microsoft.com/office/2019/extlst" xmlns:r="http://schemas.openxmlformats.org/officeDocument/2006/relationships" xmlns:m="http://schemas.openxmlformats.org/officeDocument/2006/math" xmlns:v="urn:schemas-microsoft-com:vml" xmlns:wp14="http://schemas.microsoft.com/office/word/2010/wordprocessingDrawing" xmlns:wp="http://schemas.openxmlformats.org/drawingml/2006/wordprocessingDrawing" xmlns:w10="urn:schemas-microsoft-com:office:word" xmlns:w="http://schemas.openxmlformats.org/wordprocessingml/2006/main" xmlns:w14="http://schemas.microsoft.com/office/word/2010/wordml" xmlns:w15="http://schemas.microsoft.com/office/word/2012/wordml" xmlns:w16cex="http://schemas.microsoft.com/office/word/2018/wordml/cex" xmlns:w16cid="http://schemas.microsoft.com/office/word/2016/wordml/cid" xmlns:w16="http://schemas.microsoft.com/office/word/2018/wordml" xmlns:w16sdtdh="http://schemas.microsoft.com/office/word/2020/wordml/sdtdatahash" xmlns:w16se="http://schemas.microsoft.com/office/word/2015/wordml/symex" xmlns:wpg="http://schemas.microsoft.com/office/word/2010/wordprocessingGroup" xmlns:wpi="http://schemas.microsoft.com/office/word/2010/wordprocessingInk" xmlns:wne="http://schemas.microsoft.com/office/word/2006/wordml" xmlns:wps="http://schemas.microsoft.com/office/word/2010/wordprocessingShape" mc:Ignorable="w14 w15 w16se w16cid w16 w16cex w16sdtdh wp14">
   <w:footnote w:type="separator" w:id="-1">
     <w:p>
       <w:r>
@@ -8693,7 +8531,7 @@
 </file>
 
 <file path=word/header1.xml><?xml version="1.0" encoding="utf-8"?>
-<w:hdr xmlns:wpc="http://schemas.microsoft.com/office/word/2010/wordprocessingCanvas" xmlns:cx="http://schemas.microsoft.com/office/drawing/2014/chartex" xmlns:cx1="http://schemas.microsoft.com/office/drawing/2015/9/8/chartex" xmlns:cx2="http://schemas.microsoft.com/office/drawing/2015/10/21/chartex" xmlns:cx3="http://schemas.microsoft.com/office/drawing/2016/5/9/chartex" xmlns:cx4="http://schemas.microsoft.com/office/drawing/2016/5/10/chartex" xmlns:cx5="http://schemas.microsoft.com/office/drawing/2016/5/11/chartex" xmlns:cx6="http://schemas.microsoft.com/office/drawing/2016/5/12/chartex" xmlns:cx7="http://schemas.microsoft.com/office/drawing/2016/5/13/chartex" xmlns:cx8="http://schemas.microsoft.com/office/drawing/2016/5/14/chartex" xmlns:mc="http://schemas.openxmlformats.org/markup-compatibility/2006" xmlns:aink="http://schemas.microsoft.com/office/drawing/2016/ink" xmlns:am3d="http://schemas.microsoft.com/office/drawing/2017/model3d" xmlns:o="urn:schemas-microsoft-com:office:office" xmlns:oel="http://schemas.microsoft.com/office/2019/extlst" xmlns:r="http://schemas.openxmlformats.org/officeDocument/2006/relationships" xmlns:m="http://schemas.openxmlformats.org/officeDocument/2006/math" xmlns:v="urn:schemas-microsoft-com:vml" xmlns:wp14="http://schemas.microsoft.com/office/word/2010/wordprocessingDrawing" xmlns:wp="http://schemas.openxmlformats.org/drawingml/2006/wordprocessingDrawing" xmlns:w10="urn:schemas-microsoft-com:office:word" xmlns:w="http://schemas.openxmlformats.org/wordprocessingml/2006/main" xmlns:w14="http://schemas.microsoft.com/office/word/2010/wordml" xmlns:w15="http://schemas.microsoft.com/office/word/2012/wordml" xmlns:w16cex="http://schemas.microsoft.com/office/word/2018/wordml/cex" xmlns:w16cid="http://schemas.microsoft.com/office/word/2016/wordml/cid" xmlns:w16="http://schemas.microsoft.com/office/word/2018/wordml" xmlns:w16du="http://schemas.microsoft.com/office/word/2023/wordml/word16du" xmlns:w16sdtdh="http://schemas.microsoft.com/office/word/2020/wordml/sdtdatahash" xmlns:w16sdtfl="http://schemas.microsoft.com/office/word/2024/wordml/sdtformatlock" xmlns:w16se="http://schemas.microsoft.com/office/word/2015/wordml/symex" xmlns:wpg="http://schemas.microsoft.com/office/word/2010/wordprocessingGroup" xmlns:wpi="http://schemas.microsoft.com/office/word/2010/wordprocessingInk" xmlns:wne="http://schemas.microsoft.com/office/word/2006/wordml" xmlns:wps="http://schemas.microsoft.com/office/word/2010/wordprocessingShape" mc:Ignorable="w14 w15 w16se w16cid w16 w16cex w16sdtdh w16sdtfl w16du wp14">
+<w:hdr xmlns:wpc="http://schemas.microsoft.com/office/word/2010/wordprocessingCanvas" xmlns:cx="http://schemas.microsoft.com/office/drawing/2014/chartex" xmlns:cx1="http://schemas.microsoft.com/office/drawing/2015/9/8/chartex" xmlns:cx2="http://schemas.microsoft.com/office/drawing/2015/10/21/chartex" xmlns:cx3="http://schemas.microsoft.com/office/drawing/2016/5/9/chartex" xmlns:cx4="http://schemas.microsoft.com/office/drawing/2016/5/10/chartex" xmlns:cx5="http://schemas.microsoft.com/office/drawing/2016/5/11/chartex" xmlns:cx6="http://schemas.microsoft.com/office/drawing/2016/5/12/chartex" xmlns:cx7="http://schemas.microsoft.com/office/drawing/2016/5/13/chartex" xmlns:cx8="http://schemas.microsoft.com/office/drawing/2016/5/14/chartex" xmlns:mc="http://schemas.openxmlformats.org/markup-compatibility/2006" xmlns:aink="http://schemas.microsoft.com/office/drawing/2016/ink" xmlns:am3d="http://schemas.microsoft.com/office/drawing/2017/model3d" xmlns:o="urn:schemas-microsoft-com:office:office" xmlns:oel="http://schemas.microsoft.com/office/2019/extlst" xmlns:r="http://schemas.openxmlformats.org/officeDocument/2006/relationships" xmlns:m="http://schemas.openxmlformats.org/officeDocument/2006/math" xmlns:v="urn:schemas-microsoft-com:vml" xmlns:wp14="http://schemas.microsoft.com/office/word/2010/wordprocessingDrawing" xmlns:wp="http://schemas.openxmlformats.org/drawingml/2006/wordprocessingDrawing" xmlns:w10="urn:schemas-microsoft-com:office:word" xmlns:w="http://schemas.openxmlformats.org/wordprocessingml/2006/main" xmlns:w14="http://schemas.microsoft.com/office/word/2010/wordml" xmlns:w15="http://schemas.microsoft.com/office/word/2012/wordml" xmlns:w16cex="http://schemas.microsoft.com/office/word/2018/wordml/cex" xmlns:w16cid="http://schemas.microsoft.com/office/word/2016/wordml/cid" xmlns:w16="http://schemas.microsoft.com/office/word/2018/wordml" xmlns:w16sdtdh="http://schemas.microsoft.com/office/word/2020/wordml/sdtdatahash" xmlns:w16se="http://schemas.microsoft.com/office/word/2015/wordml/symex" xmlns:wpg="http://schemas.microsoft.com/office/word/2010/wordprocessingGroup" xmlns:wpi="http://schemas.microsoft.com/office/word/2010/wordprocessingInk" xmlns:wne="http://schemas.microsoft.com/office/word/2006/wordml" xmlns:wps="http://schemas.microsoft.com/office/word/2010/wordprocessingShape" mc:Ignorable="w14 w15 w16se w16cid w16 w16cex w16sdtdh wp14">
   <w:p>
     <w:pPr>
       <w:jc w:val="center"/>
@@ -8711,7 +8549,7 @@
 </file>
 
 <file path=word/numbering.xml><?xml version="1.0" encoding="utf-8"?>
-<w:numbering xmlns:wpc="http://schemas.microsoft.com/office/word/2010/wordprocessingCanvas" xmlns:cx="http://schemas.microsoft.com/office/drawing/2014/chartex" xmlns:cx1="http://schemas.microsoft.com/office/drawing/2015/9/8/chartex" xmlns:cx2="http://schemas.microsoft.com/office/drawing/2015/10/21/chartex" xmlns:cx3="http://schemas.microsoft.com/office/drawing/2016/5/9/chartex" xmlns:cx4="http://schemas.microsoft.com/office/drawing/2016/5/10/chartex" xmlns:cx5="http://schemas.microsoft.com/office/drawing/2016/5/11/chartex" xmlns:cx6="http://schemas.microsoft.com/office/drawing/2016/5/12/chartex" xmlns:cx7="http://schemas.microsoft.com/office/drawing/2016/5/13/chartex" xmlns:cx8="http://schemas.microsoft.com/office/drawing/2016/5/14/chartex" xmlns:mc="http://schemas.openxmlformats.org/markup-compatibility/2006" xmlns:aink="http://schemas.microsoft.com/office/drawing/2016/ink" xmlns:am3d="http://schemas.microsoft.com/office/drawing/2017/model3d" xmlns:o="urn:schemas-microsoft-com:office:office" xmlns:oel="http://schemas.microsoft.com/office/2019/extlst" xmlns:r="http://schemas.openxmlformats.org/officeDocument/2006/relationships" xmlns:m="http://schemas.openxmlformats.org/officeDocument/2006/math" xmlns:v="urn:schemas-microsoft-com:vml" xmlns:wp14="http://schemas.microsoft.com/office/word/2010/wordprocessingDrawing" xmlns:wp="http://schemas.openxmlformats.org/drawingml/2006/wordprocessingDrawing" xmlns:w10="urn:schemas-microsoft-com:office:word" xmlns:w="http://schemas.openxmlformats.org/wordprocessingml/2006/main" xmlns:w14="http://schemas.microsoft.com/office/word/2010/wordml" xmlns:w15="http://schemas.microsoft.com/office/word/2012/wordml" xmlns:w16cex="http://schemas.microsoft.com/office/word/2018/wordml/cex" xmlns:w16cid="http://schemas.microsoft.com/office/word/2016/wordml/cid" xmlns:w16="http://schemas.microsoft.com/office/word/2018/wordml" xmlns:w16du="http://schemas.microsoft.com/office/word/2023/wordml/word16du" xmlns:w16sdtdh="http://schemas.microsoft.com/office/word/2020/wordml/sdtdatahash" xmlns:w16sdtfl="http://schemas.microsoft.com/office/word/2024/wordml/sdtformatlock" xmlns:w16se="http://schemas.microsoft.com/office/word/2015/wordml/symex" xmlns:wpg="http://schemas.microsoft.com/office/word/2010/wordprocessingGroup" xmlns:wpi="http://schemas.microsoft.com/office/word/2010/wordprocessingInk" xmlns:wne="http://schemas.microsoft.com/office/word/2006/wordml" xmlns:wps="http://schemas.microsoft.com/office/word/2010/wordprocessingShape" mc:Ignorable="w14 w15 w16se w16cid w16 w16cex w16sdtdh w16sdtfl w16du wp14">
+<w:numbering xmlns:wpc="http://schemas.microsoft.com/office/word/2010/wordprocessingCanvas" xmlns:cx="http://schemas.microsoft.com/office/drawing/2014/chartex" xmlns:cx1="http://schemas.microsoft.com/office/drawing/2015/9/8/chartex" xmlns:cx2="http://schemas.microsoft.com/office/drawing/2015/10/21/chartex" xmlns:cx3="http://schemas.microsoft.com/office/drawing/2016/5/9/chartex" xmlns:cx4="http://schemas.microsoft.com/office/drawing/2016/5/10/chartex" xmlns:cx5="http://schemas.microsoft.com/office/drawing/2016/5/11/chartex" xmlns:cx6="http://schemas.microsoft.com/office/drawing/2016/5/12/chartex" xmlns:cx7="http://schemas.microsoft.com/office/drawing/2016/5/13/chartex" xmlns:cx8="http://schemas.microsoft.com/office/drawing/2016/5/14/chartex" xmlns:mc="http://schemas.openxmlformats.org/markup-compatibility/2006" xmlns:aink="http://schemas.microsoft.com/office/drawing/2016/ink" xmlns:am3d="http://schemas.microsoft.com/office/drawing/2017/model3d" xmlns:o="urn:schemas-microsoft-com:office:office" xmlns:oel="http://schemas.microsoft.com/office/2019/extlst" xmlns:r="http://schemas.openxmlformats.org/officeDocument/2006/relationships" xmlns:m="http://schemas.openxmlformats.org/officeDocument/2006/math" xmlns:v="urn:schemas-microsoft-com:vml" xmlns:wp14="http://schemas.microsoft.com/office/word/2010/wordprocessingDrawing" xmlns:wp="http://schemas.openxmlformats.org/drawingml/2006/wordprocessingDrawing" xmlns:w10="urn:schemas-microsoft-com:office:word" xmlns:w="http://schemas.openxmlformats.org/wordprocessingml/2006/main" xmlns:w14="http://schemas.microsoft.com/office/word/2010/wordml" xmlns:w15="http://schemas.microsoft.com/office/word/2012/wordml" xmlns:w16cex="http://schemas.microsoft.com/office/word/2018/wordml/cex" xmlns:w16cid="http://schemas.microsoft.com/office/word/2016/wordml/cid" xmlns:w16="http://schemas.microsoft.com/office/word/2018/wordml" xmlns:w16sdtdh="http://schemas.microsoft.com/office/word/2020/wordml/sdtdatahash" xmlns:w16se="http://schemas.microsoft.com/office/word/2015/wordml/symex" xmlns:wpg="http://schemas.microsoft.com/office/word/2010/wordprocessingGroup" xmlns:wpi="http://schemas.microsoft.com/office/word/2010/wordprocessingInk" xmlns:wne="http://schemas.microsoft.com/office/word/2006/wordml" xmlns:wps="http://schemas.microsoft.com/office/word/2010/wordprocessingShape" mc:Ignorable="w14 w15 w16se w16cid w16 w16cex w16sdtdh wp14">
   <w:abstractNum w:abstractNumId="0" w15:restartNumberingAfterBreak="0">
     <w:nsid w:val="0C392848"/>
     <w:multiLevelType w:val="multilevel"/>
@@ -11995,7 +11833,7 @@
 </file>
 
 <file path=word/styles.xml><?xml version="1.0" encoding="utf-8"?>
-<w:styles xmlns:mc="http://schemas.openxmlformats.org/markup-compatibility/2006" xmlns:r="http://schemas.openxmlformats.org/officeDocument/2006/relationships" xmlns:w="http://schemas.openxmlformats.org/wordprocessingml/2006/main" xmlns:w14="http://schemas.microsoft.com/office/word/2010/wordml" xmlns:w15="http://schemas.microsoft.com/office/word/2012/wordml" xmlns:w16cex="http://schemas.microsoft.com/office/word/2018/wordml/cex" xmlns:w16cid="http://schemas.microsoft.com/office/word/2016/wordml/cid" xmlns:w16="http://schemas.microsoft.com/office/word/2018/wordml" xmlns:w16du="http://schemas.microsoft.com/office/word/2023/wordml/word16du" xmlns:w16sdtdh="http://schemas.microsoft.com/office/word/2020/wordml/sdtdatahash" xmlns:w16sdtfl="http://schemas.microsoft.com/office/word/2024/wordml/sdtformatlock" xmlns:w16se="http://schemas.microsoft.com/office/word/2015/wordml/symex" mc:Ignorable="w14 w15 w16se w16cid w16 w16cex w16sdtdh w16sdtfl w16du">
+<w:styles xmlns:mc="http://schemas.openxmlformats.org/markup-compatibility/2006" xmlns:r="http://schemas.openxmlformats.org/officeDocument/2006/relationships" xmlns:w="http://schemas.openxmlformats.org/wordprocessingml/2006/main" xmlns:w14="http://schemas.microsoft.com/office/word/2010/wordml" xmlns:w15="http://schemas.microsoft.com/office/word/2012/wordml" xmlns:w16cex="http://schemas.microsoft.com/office/word/2018/wordml/cex" xmlns:w16cid="http://schemas.microsoft.com/office/word/2016/wordml/cid" xmlns:w16="http://schemas.microsoft.com/office/word/2018/wordml" xmlns:w16sdtdh="http://schemas.microsoft.com/office/word/2020/wordml/sdtdatahash" xmlns:w16se="http://schemas.microsoft.com/office/word/2015/wordml/symex" mc:Ignorable="w14 w15 w16se w16cid w16 w16cex w16sdtdh">
   <w:docDefaults>
     <w:rPrDefault>
       <w:rPr>
@@ -12653,6 +12491,7 @@
   <w:style w:type="character" w:default="1" w:styleId="DefaultParagraphFont">
     <w:name w:val="Default Paragraph Font"/>
     <w:uiPriority w:val="1"/>
+    <w:semiHidden/>
     <w:unhideWhenUsed/>
   </w:style>
   <w:style w:type="table" w:default="1" w:styleId="TableNormal">
